--- a/Unix & Linux.docx
+++ b/Unix & Linux.docx
@@ -30,8 +30,6 @@
         </w:rPr>
         <w:tab/>
       </w:r>
-      <w:bookmarkStart w:id="0" w:name="_GoBack"/>
-      <w:bookmarkEnd w:id="0"/>
     </w:p>
     <w:p>
       <w:pPr>
@@ -126,25 +124,15 @@
           <w:sz w:val="32"/>
           <w:szCs w:val="32"/>
         </w:rPr>
-        <w:t xml:space="preserve"> –r -&gt; -r is </w:t>
-      </w:r>
-      <w:proofErr w:type="spellStart"/>
-      <w:r>
-        <w:rPr>
-          <w:b/>
-          <w:sz w:val="32"/>
-          <w:szCs w:val="32"/>
-        </w:rPr>
-        <w:t>uded</w:t>
-      </w:r>
-      <w:proofErr w:type="spellEnd"/>
-      <w:r>
-        <w:rPr>
-          <w:b/>
-          <w:sz w:val="32"/>
-          <w:szCs w:val="32"/>
-        </w:rPr>
-        <w:t xml:space="preserve"> for recursion </w:t>
+        <w:t xml:space="preserve"> –r -&gt; -r is us</w:t>
+      </w:r>
+      <w:r>
+        <w:rPr>
+          <w:b/>
+          <w:sz w:val="32"/>
+          <w:szCs w:val="32"/>
+        </w:rPr>
+        <w:t xml:space="preserve">ed for recursion </w:t>
       </w:r>
       <w:proofErr w:type="spellStart"/>
       <w:r>
@@ -162,18 +150,18 @@
           <w:sz w:val="32"/>
           <w:szCs w:val="32"/>
         </w:rPr>
-        <w:t xml:space="preserve"> for </w:t>
-      </w:r>
-      <w:proofErr w:type="spellStart"/>
-      <w:r>
-        <w:rPr>
-          <w:b/>
-          <w:sz w:val="32"/>
-          <w:szCs w:val="32"/>
-        </w:rPr>
-        <w:t>mor</w:t>
-      </w:r>
-      <w:proofErr w:type="spellEnd"/>
+        <w:t xml:space="preserve"> for mor</w:t>
+      </w:r>
+      <w:r>
+        <w:rPr>
+          <w:b/>
+          <w:sz w:val="32"/>
+          <w:szCs w:val="32"/>
+        </w:rPr>
+        <w:t>e</w:t>
+      </w:r>
+      <w:bookmarkStart w:id="0" w:name="_GoBack"/>
+      <w:bookmarkEnd w:id="0"/>
       <w:r>
         <w:rPr>
           <w:b/>
@@ -4789,7 +4777,7 @@
 </file>
 
 <file path=customXml/itemProps1.xml><?xml version="1.0" encoding="utf-8"?>
-<ds:datastoreItem xmlns:ds="http://schemas.openxmlformats.org/officeDocument/2006/customXml" ds:itemID="{4B4FD976-1D94-446F-A44A-8BCB701D4469}">
+<ds:datastoreItem xmlns:ds="http://schemas.openxmlformats.org/officeDocument/2006/customXml" ds:itemID="{777DAE93-E062-416A-8E17-B45899C577B7}">
   <ds:schemaRefs>
     <ds:schemaRef ds:uri="http://schemas.openxmlformats.org/officeDocument/2006/bibliography"/>
   </ds:schemaRefs>
